--- a/Words/New Words.docx
+++ b/Words/New Words.docx
@@ -28962,7 +28962,17 @@
           <w:bCs/>
           <w:lang w:val="en-US"/>
         </w:rPr>
-        <w:t>convenor</w:t>
+        <w:t>convene</w:t>
+      </w:r>
+      <w:r>
+        <w:rPr>
+          <w:rStyle w:val="pron"/>
+          <w:rFonts w:hint="eastAsia"/>
+          <w:b/>
+          <w:bCs/>
+          <w:lang w:val="en-US"/>
+        </w:rPr>
+        <w:t>r</w:t>
       </w:r>
       <w:r>
         <w:rPr>
@@ -29113,6 +29123,42 @@
       <w:r>
         <w:rPr>
           <w:rStyle w:val="pron"/>
+          <w:rFonts w:hint="eastAsia"/>
+          <w:lang w:val="en-US"/>
+        </w:rPr>
+        <w:t xml:space="preserve">  (</w:t>
+      </w:r>
+      <w:bookmarkStart w:id="0" w:name="_GoBack"/>
+      <w:r>
+        <w:rPr>
+          <w:rStyle w:val="pron"/>
+          <w:rFonts w:hint="eastAsia"/>
+          <w:i/>
+          <w:lang w:val="en-US"/>
+        </w:rPr>
+        <w:t>antonym</w:t>
+      </w:r>
+      <w:bookmarkEnd w:id="0"/>
+      <w:r>
+        <w:rPr>
+          <w:rStyle w:val="pron"/>
+          <w:rFonts w:hint="eastAsia"/>
+          <w:lang w:val="en-US"/>
+        </w:rPr>
+        <w:t xml:space="preserve">) </w:t>
+      </w:r>
+      <w:r>
+        <w:rPr>
+          <w:rStyle w:val="pron"/>
+          <w:rFonts w:hint="eastAsia"/>
+          <w:b/>
+          <w:lang w:val="en-US"/>
+        </w:rPr>
+        <w:t>alternate</w:t>
+      </w:r>
+      <w:r>
+        <w:rPr>
+          <w:rStyle w:val="pron"/>
           <w:lang w:val="en-US"/>
         </w:rPr>
         <w:br/>
@@ -29139,6 +29185,69 @@
           <w:lang w:val="en-US"/>
         </w:rPr>
         <w:t>The course is on three consecutive mornings starting on a Monday.</w:t>
+      </w:r>
+      <w:r>
+        <w:rPr>
+          <w:rStyle w:val="pron"/>
+          <w:lang w:val="en-US"/>
+        </w:rPr>
+        <w:br/>
+      </w:r>
+      <w:r>
+        <w:rPr>
+          <w:rStyle w:val="pron"/>
+          <w:rFonts w:hint="eastAsia"/>
+          <w:b/>
+          <w:lang w:val="en-US"/>
+        </w:rPr>
+        <w:t>alternate</w:t>
+      </w:r>
+      <w:r>
+        <w:rPr>
+          <w:rStyle w:val="pron"/>
+          <w:lang w:val="en-US"/>
+        </w:rPr>
+        <w:br/>
+      </w:r>
+      <w:r>
+        <w:rPr>
+          <w:rStyle w:val="pron"/>
+          <w:rFonts w:hint="eastAsia"/>
+          <w:lang w:val="en-US"/>
+        </w:rPr>
+        <w:t xml:space="preserve">[adj.] if sth happens on </w:t>
+      </w:r>
+      <w:r>
+        <w:rPr>
+          <w:rStyle w:val="pron"/>
+          <w:rFonts w:hint="eastAsia"/>
+          <w:b/>
+          <w:lang w:val="en-US"/>
+        </w:rPr>
+        <w:t>alternate</w:t>
+      </w:r>
+      <w:r>
+        <w:rPr>
+          <w:rStyle w:val="pron"/>
+          <w:rFonts w:hint="eastAsia"/>
+          <w:lang w:val="en-US"/>
+        </w:rPr>
+        <w:t xml:space="preserve"> days, nights, etc. it happens on one day, etc. but not the next. </w:t>
+      </w:r>
+      <w:r>
+        <w:rPr>
+          <w:rStyle w:val="pron"/>
+          <w:lang w:val="en-US"/>
+        </w:rPr>
+        <w:br/>
+      </w:r>
+      <w:r>
+        <w:rPr>
+          <w:rStyle w:val="pron"/>
+          <w:rFonts w:hint="eastAsia"/>
+          <w:lang w:val="en-US"/>
+        </w:rPr>
+        <w:t>The ferry services will initially run on alternate days, increasing eventually to daily sailings.</w:t>
       </w:r>
     </w:p>
     <w:p>
@@ -29762,6 +29871,7 @@
           <w:rFonts w:hint="eastAsia"/>
           <w:lang w:val="en-US"/>
         </w:rPr>
+        <w:lastRenderedPageBreak/>
         <w:t>used to say that the opposite of what you have just said is also true.</w:t>
       </w:r>
       <w:r>
@@ -29933,7 +30043,6 @@
           <w:rFonts w:hint="eastAsia"/>
           <w:lang w:val="en-US"/>
         </w:rPr>
-        <w:lastRenderedPageBreak/>
         <w:t>[SYNONYM]</w:t>
       </w:r>
       <w:r>
@@ -31110,6 +31219,7 @@
         <w:rPr>
           <w:rFonts w:ascii="Arial" w:hAnsi="Arial" w:cs="Arial" w:hint="eastAsia"/>
         </w:rPr>
+        <w:lastRenderedPageBreak/>
         <w:t>[adj.] extremely large</w:t>
       </w:r>
       <w:r>
@@ -31221,15 +31331,7 @@
           <w:rStyle w:val="pron"/>
           <w:rFonts w:hint="eastAsia"/>
         </w:rPr>
-        <w:t xml:space="preserve">[n.] (BrE) a large bag, often supported on a light metal frame, carried on the back and </w:t>
-      </w:r>
-      <w:r>
-        <w:rPr>
-          <w:rStyle w:val="pron"/>
-          <w:rFonts w:hint="eastAsia"/>
-        </w:rPr>
-        <w:lastRenderedPageBreak/>
-        <w:t>used especially by the people who go climbing or walking.</w:t>
+        <w:t>[n.] (BrE) a large bag, often supported on a light metal frame, carried on the back and used especially by the people who go climbing or walking.</w:t>
       </w:r>
     </w:p>
     <w:p>
@@ -31965,7 +32067,6 @@
           <w:rStyle w:val="pron"/>
           <w:rFonts w:ascii="Arial" w:hAnsi="Arial" w:cs="Arial"/>
         </w:rPr>
-        <w:lastRenderedPageBreak/>
         <w:t>an eminent operating system expert.</w:t>
       </w:r>
     </w:p>
@@ -32665,6 +32766,7 @@
           <w:rStyle w:val="pron"/>
           <w:rFonts w:ascii="Arial" w:hAnsi="Arial" w:cs="Arial"/>
         </w:rPr>
+        <w:lastRenderedPageBreak/>
         <w:t xml:space="preserve">the mechanics [plural] the way something works or is done. </w:t>
       </w:r>
       <w:r>
@@ -32713,7 +32815,6 @@
           <w:rStyle w:val="pron"/>
           <w:rFonts w:ascii="Arial" w:hAnsi="Arial" w:cs="Arial"/>
         </w:rPr>
-        <w:lastRenderedPageBreak/>
         <w:t xml:space="preserve">yield [vt.] 1, </w:t>
       </w:r>
       <w:r>
@@ -34002,6 +34103,7 @@
           <w:b/>
           <w:bCs/>
         </w:rPr>
+        <w:lastRenderedPageBreak/>
         <w:t xml:space="preserve">categorical </w:t>
       </w:r>
       <w:r>
@@ -34244,7 +34346,6 @@
           <w:rStyle w:val="pron"/>
           <w:rFonts w:ascii="Arial" w:hAnsi="Arial" w:cs="Arial" w:hint="eastAsia"/>
         </w:rPr>
-        <w:lastRenderedPageBreak/>
         <w:t>1. [adj.] continuing for a long time without interruption.</w:t>
       </w:r>
       <w:r>
@@ -35359,6 +35460,7 @@
           <w:b/>
           <w:bCs/>
         </w:rPr>
+        <w:lastRenderedPageBreak/>
         <w:t>situation comedy</w:t>
       </w:r>
       <w:r>
@@ -35469,7 +35571,6 @@
           <w:b/>
           <w:bCs/>
         </w:rPr>
-        <w:lastRenderedPageBreak/>
         <w:t>capricious</w:t>
       </w:r>
       <w:r>
@@ -36227,7 +36328,7 @@
         <w:jc w:val="left"/>
         <w:rPr>
           <w:rStyle w:val="pron"/>
-          <w:rFonts w:ascii="Arial" w:hAnsi="Arial" w:cs="Arial" w:hint="eastAsia"/>
+          <w:rFonts w:ascii="Arial" w:hAnsi="Arial" w:cs="Arial"/>
         </w:rPr>
       </w:pPr>
       <w:r>
@@ -36489,8 +36590,6 @@
         </w:rPr>
         <w:t>They give him a way to claim victory to his most credulous supporters.</w:t>
       </w:r>
-      <w:bookmarkStart w:id="0" w:name="_GoBack"/>
-      <w:bookmarkEnd w:id="0"/>
       <w:r>
         <w:rPr>
           <w:rStyle w:val="pron"/>
@@ -37420,7 +37519,7 @@
   <a:extraClrSchemeLst/>
   <a:extLst>
     <a:ext uri="{05A4C25C-085E-4340-85A3-A5531E510DB2}">
-      <thm15:themeFamily xmlns:thm15="http://schemas.microsoft.com/office/thememl/2012/main" xmlns="" name="Office Theme" id="{62F939B6-93AF-4DB8-9C6B-D6C7DFDC589F}" vid="{4A3C46E8-61CC-4603-A589-7422A47A8E4A}"/>
+      <thm15:themeFamily xmlns="" xmlns:thm15="http://schemas.microsoft.com/office/thememl/2012/main" name="Office Theme" id="{62F939B6-93AF-4DB8-9C6B-D6C7DFDC589F}" vid="{4A3C46E8-61CC-4603-A589-7422A47A8E4A}"/>
     </a:ext>
   </a:extLst>
 </a:theme>

--- a/Words/New Words.docx
+++ b/Words/New Words.docx
@@ -29128,7 +29128,6 @@
         </w:rPr>
         <w:t xml:space="preserve">  (</w:t>
       </w:r>
-      <w:bookmarkStart w:id="0" w:name="_GoBack"/>
       <w:r>
         <w:rPr>
           <w:rStyle w:val="pron"/>
@@ -29138,7 +29137,6 @@
         </w:rPr>
         <w:t>antonym</w:t>
       </w:r>
-      <w:bookmarkEnd w:id="0"/>
       <w:r>
         <w:rPr>
           <w:rStyle w:val="pron"/>
@@ -31344,7 +31342,6 @@
       <w:r>
         <w:rPr>
           <w:noProof/>
-          <w:lang w:val="en-US"/>
         </w:rPr>
         <w:drawing>
           <wp:inline distT="0" distB="0" distL="0" distR="0" wp14:anchorId="52FF6FBD" wp14:editId="2C6E9142">
@@ -36429,7 +36426,7 @@
         <w:jc w:val="left"/>
         <w:rPr>
           <w:rStyle w:val="pron"/>
-          <w:rFonts w:ascii="Arial" w:hAnsi="Arial" w:cs="Arial"/>
+          <w:rFonts w:ascii="Arial" w:hAnsi="Arial" w:cs="Arial" w:hint="eastAsia"/>
         </w:rPr>
       </w:pPr>
       <w:r>
@@ -36589,6 +36586,241 @@
           <w:rFonts w:ascii="Arial" w:hAnsi="Arial" w:cs="Arial" w:hint="eastAsia"/>
         </w:rPr>
         <w:t>They give him a way to claim victory to his most credulous supporters.</w:t>
+      </w:r>
+    </w:p>
+    <w:p>
+      <w:pPr>
+        <w:jc w:val="left"/>
+        <w:rPr>
+          <w:rStyle w:val="pron"/>
+          <w:rFonts w:ascii="Arial" w:hAnsi="Arial" w:cs="Arial"/>
+        </w:rPr>
+      </w:pPr>
+      <w:r>
+        <w:rPr>
+          <w:rStyle w:val="pron"/>
+          <w:rFonts w:ascii="Arial" w:hAnsi="Arial" w:cs="Arial" w:hint="eastAsia"/>
+          <w:b/>
+        </w:rPr>
+        <w:t>consultant</w:t>
+      </w:r>
+      <w:r>
+        <w:rPr>
+          <w:rStyle w:val="pron"/>
+          <w:rFonts w:ascii="Arial" w:hAnsi="Arial" w:cs="Arial" w:hint="eastAsia"/>
+        </w:rPr>
+        <w:t xml:space="preserve"> /</w:t>
+      </w:r>
+      <w:r>
+        <w:rPr>
+          <w:rStyle w:val="pron"/>
+          <w:rFonts w:ascii="GWIPA" w:hAnsi="GWIPA" w:cs="Arial"/>
+        </w:rPr>
+        <w:t></w:t>
+      </w:r>
+      <w:r>
+        <w:rPr>
+          <w:rStyle w:val="pron"/>
+          <w:rFonts w:ascii="GWIPA" w:hAnsi="GWIPA" w:cs="Arial"/>
+        </w:rPr>
+        <w:t></w:t>
+      </w:r>
+      <w:r>
+        <w:rPr>
+          <w:rStyle w:val="pron"/>
+          <w:rFonts w:ascii="GWIPA" w:hAnsi="GWIPA" w:cs="Arial"/>
+        </w:rPr>
+        <w:t></w:t>
+      </w:r>
+      <w:r>
+        <w:rPr>
+          <w:rStyle w:val="pron"/>
+          <w:rFonts w:ascii="GWIPA" w:hAnsi="GWIPA" w:cs="Arial"/>
+        </w:rPr>
+        <w:t></w:t>
+      </w:r>
+      <w:r>
+        <w:rPr>
+          <w:rStyle w:val="pron"/>
+          <w:rFonts w:ascii="GWIPA" w:hAnsi="GWIPA" w:cs="Arial"/>
+        </w:rPr>
+        <w:t></w:t>
+      </w:r>
+      <w:r>
+        <w:rPr>
+          <w:rStyle w:val="pron"/>
+          <w:rFonts w:ascii="GWIPA" w:hAnsi="GWIPA" w:cs="Arial"/>
+        </w:rPr>
+        <w:t></w:t>
+      </w:r>
+      <w:r>
+        <w:rPr>
+          <w:rStyle w:val="pron"/>
+          <w:rFonts w:ascii="GWIPA" w:hAnsi="GWIPA" w:cs="Arial"/>
+        </w:rPr>
+        <w:t></w:t>
+      </w:r>
+      <w:r>
+        <w:rPr>
+          <w:rStyle w:val="pron"/>
+          <w:rFonts w:ascii="GWIPA" w:hAnsi="GWIPA" w:cs="Arial"/>
+        </w:rPr>
+        <w:t></w:t>
+      </w:r>
+      <w:r>
+        <w:rPr>
+          <w:rStyle w:val="pron"/>
+          <w:rFonts w:ascii="GWIPA" w:hAnsi="GWIPA" w:cs="Arial"/>
+        </w:rPr>
+        <w:t></w:t>
+      </w:r>
+      <w:r>
+        <w:rPr>
+          <w:rStyle w:val="pron"/>
+          <w:rFonts w:ascii="GWIPA" w:hAnsi="GWIPA" w:cs="Arial"/>
+        </w:rPr>
+        <w:t></w:t>
+      </w:r>
+      <w:r>
+        <w:rPr>
+          <w:rStyle w:val="pron"/>
+          <w:rFonts w:ascii="GWIPA" w:hAnsi="GWIPA" w:cs="Arial"/>
+        </w:rPr>
+        <w:t></w:t>
+      </w:r>
+      <w:r>
+        <w:rPr>
+          <w:rStyle w:val="pron"/>
+          <w:rFonts w:ascii="Arial" w:hAnsi="Arial" w:cs="Arial" w:hint="eastAsia"/>
+        </w:rPr>
+        <w:t>/</w:t>
+      </w:r>
+      <w:r>
+        <w:rPr>
+          <w:rStyle w:val="pron"/>
+          <w:rFonts w:ascii="Arial" w:hAnsi="Arial" w:cs="Arial" w:hint="eastAsia"/>
+        </w:rPr>
+        <w:t xml:space="preserve">  (</w:t>
+      </w:r>
+      <w:r>
+        <w:rPr>
+          <w:rStyle w:val="pron"/>
+          <w:rFonts w:ascii="Arial" w:hAnsi="Arial" w:cs="Arial" w:hint="eastAsia"/>
+          <w:i/>
+        </w:rPr>
+        <w:t>compare</w:t>
+      </w:r>
+      <w:r>
+        <w:rPr>
+          <w:rStyle w:val="pron"/>
+          <w:rFonts w:ascii="Arial" w:hAnsi="Arial" w:cs="Arial" w:hint="eastAsia"/>
+          <w:i/>
+        </w:rPr>
+        <w:t xml:space="preserve">) </w:t>
+      </w:r>
+      <w:r>
+        <w:rPr>
+          <w:rStyle w:val="pron"/>
+          <w:rFonts w:ascii="Arial" w:hAnsi="Arial" w:cs="Arial" w:hint="eastAsia"/>
+          <w:b/>
+        </w:rPr>
+        <w:t xml:space="preserve"> receptionist</w:t>
+      </w:r>
+      <w:r>
+        <w:rPr>
+          <w:rStyle w:val="pron"/>
+          <w:rFonts w:ascii="Arial" w:hAnsi="Arial" w:cs="Arial"/>
+          <w:b/>
+        </w:rPr>
+        <w:br/>
+      </w:r>
+      <w:r>
+        <w:rPr>
+          <w:rStyle w:val="pron"/>
+          <w:rFonts w:ascii="Arial" w:hAnsi="Arial" w:cs="Arial" w:hint="eastAsia"/>
+        </w:rPr>
+        <w:t>[n.] (</w:t>
+      </w:r>
+      <w:r>
+        <w:rPr>
+          <w:rStyle w:val="pron"/>
+          <w:rFonts w:ascii="Arial" w:hAnsi="Arial" w:cs="Arial" w:hint="eastAsia"/>
+          <w:i/>
+        </w:rPr>
+        <w:t>Academic word</w:t>
+      </w:r>
+      <w:r>
+        <w:rPr>
+          <w:rStyle w:val="pron"/>
+          <w:rFonts w:ascii="Arial" w:hAnsi="Arial" w:cs="Arial" w:hint="eastAsia"/>
+        </w:rPr>
+        <w:t xml:space="preserve">) a person who knows a lot about a particular subject is employed to give advice to other people. </w:t>
+      </w:r>
+      <w:r>
+        <w:rPr>
+          <w:rStyle w:val="pron"/>
+          <w:rFonts w:ascii="Arial" w:hAnsi="Arial" w:cs="Arial"/>
+        </w:rPr>
+        <w:br/>
+      </w:r>
+      <w:r>
+        <w:rPr>
+          <w:rStyle w:val="pron"/>
+          <w:rFonts w:ascii="Arial" w:hAnsi="Arial" w:cs="Arial" w:hint="eastAsia"/>
+        </w:rPr>
+        <w:t>a firm of management consultants.</w:t>
+      </w:r>
+      <w:r>
+        <w:rPr>
+          <w:rStyle w:val="pron"/>
+          <w:rFonts w:ascii="Arial" w:hAnsi="Arial" w:cs="Arial" w:hint="eastAsia"/>
+        </w:rPr>
+        <w:t xml:space="preserve"> </w:t>
+      </w:r>
+      <w:r>
+        <w:rPr>
+          <w:rStyle w:val="pron"/>
+          <w:rFonts w:ascii="Arial" w:hAnsi="Arial" w:cs="Arial"/>
+        </w:rPr>
+        <w:br/>
+      </w:r>
+      <w:bookmarkStart w:id="0" w:name="_GoBack"/>
+      <w:r>
+        <w:rPr>
+          <w:rStyle w:val="pron"/>
+          <w:rFonts w:ascii="Arial" w:hAnsi="Arial" w:cs="Arial" w:hint="eastAsia"/>
+          <w:b/>
+        </w:rPr>
+        <w:t>receptionist</w:t>
+      </w:r>
+      <w:bookmarkEnd w:id="0"/>
+      <w:r>
+        <w:rPr>
+          <w:rStyle w:val="pron"/>
+          <w:rFonts w:ascii="Arial" w:hAnsi="Arial" w:cs="Arial"/>
+        </w:rPr>
+        <w:br/>
+      </w:r>
+      <w:r>
+        <w:rPr>
+          <w:rStyle w:val="pron"/>
+          <w:rFonts w:ascii="Arial" w:hAnsi="Arial" w:cs="Arial" w:hint="eastAsia"/>
+        </w:rPr>
+        <w:t>[n.] a person whose job is to deal with people arriving at or telephoning a hotel, an office building, a doctor</w:t>
+      </w:r>
+      <w:r>
+        <w:rPr>
+          <w:rStyle w:val="pron"/>
+          <w:rFonts w:ascii="Arial" w:hAnsi="Arial" w:cs="Arial"/>
+        </w:rPr>
+        <w:t>’</w:t>
+      </w:r>
+      <w:r>
+        <w:rPr>
+          <w:rStyle w:val="pron"/>
+          <w:rFonts w:ascii="Arial" w:hAnsi="Arial" w:cs="Arial" w:hint="eastAsia"/>
+        </w:rPr>
+        <w:t>s surgery, etc.</w:t>
       </w:r>
       <w:r>
         <w:rPr>
@@ -37519,7 +37751,7 @@
   <a:extraClrSchemeLst/>
   <a:extLst>
     <a:ext uri="{05A4C25C-085E-4340-85A3-A5531E510DB2}">
-      <thm15:themeFamily xmlns="" xmlns:thm15="http://schemas.microsoft.com/office/thememl/2012/main" name="Office Theme" id="{62F939B6-93AF-4DB8-9C6B-D6C7DFDC589F}" vid="{4A3C46E8-61CC-4603-A589-7422A47A8E4A}"/>
+      <thm15:themeFamily xmlns:thm15="http://schemas.microsoft.com/office/thememl/2012/main" xmlns="" name="Office Theme" id="{62F939B6-93AF-4DB8-9C6B-D6C7DFDC589F}" vid="{4A3C46E8-61CC-4603-A589-7422A47A8E4A}"/>
     </a:ext>
   </a:extLst>
 </a:theme>

--- a/Words/New Words.docx
+++ b/Words/New Words.docx
@@ -36426,7 +36426,7 @@
         <w:jc w:val="left"/>
         <w:rPr>
           <w:rStyle w:val="pron"/>
-          <w:rFonts w:ascii="Arial" w:hAnsi="Arial" w:cs="Arial" w:hint="eastAsia"/>
+          <w:rFonts w:ascii="Arial" w:hAnsi="Arial" w:cs="Arial"/>
         </w:rPr>
       </w:pPr>
       <w:r>
@@ -36593,7 +36593,7 @@
         <w:jc w:val="left"/>
         <w:rPr>
           <w:rStyle w:val="pron"/>
-          <w:rFonts w:ascii="Arial" w:hAnsi="Arial" w:cs="Arial"/>
+          <w:rFonts w:ascii="Arial" w:hAnsi="Arial" w:cs="Arial" w:hint="eastAsia"/>
         </w:rPr>
       </w:pPr>
       <w:r>
@@ -36784,51 +36784,219 @@
         </w:rPr>
         <w:br/>
       </w:r>
+      <w:r>
+        <w:rPr>
+          <w:rStyle w:val="pron"/>
+          <w:rFonts w:ascii="Arial" w:hAnsi="Arial" w:cs="Arial" w:hint="eastAsia"/>
+          <w:b/>
+        </w:rPr>
+        <w:t>receptionist</w:t>
+      </w:r>
+      <w:r>
+        <w:rPr>
+          <w:rStyle w:val="pron"/>
+          <w:rFonts w:ascii="Arial" w:hAnsi="Arial" w:cs="Arial"/>
+        </w:rPr>
+        <w:br/>
+      </w:r>
+      <w:r>
+        <w:rPr>
+          <w:rStyle w:val="pron"/>
+          <w:rFonts w:ascii="Arial" w:hAnsi="Arial" w:cs="Arial" w:hint="eastAsia"/>
+        </w:rPr>
+        <w:t>[n.] a person whose job is to deal with people arriving at or telephoning a hotel, an office building, a doctor</w:t>
+      </w:r>
+      <w:r>
+        <w:rPr>
+          <w:rStyle w:val="pron"/>
+          <w:rFonts w:ascii="Arial" w:hAnsi="Arial" w:cs="Arial"/>
+        </w:rPr>
+        <w:t>’</w:t>
+      </w:r>
+      <w:r>
+        <w:rPr>
+          <w:rStyle w:val="pron"/>
+          <w:rFonts w:ascii="Arial" w:hAnsi="Arial" w:cs="Arial" w:hint="eastAsia"/>
+        </w:rPr>
+        <w:t>s surgery, etc.</w:t>
+      </w:r>
+    </w:p>
+    <w:p>
+      <w:pPr>
+        <w:jc w:val="left"/>
+        <w:rPr>
+          <w:rStyle w:val="pron"/>
+          <w:rFonts w:ascii="Arial" w:hAnsi="Arial" w:cs="Arial" w:hint="eastAsia"/>
+        </w:rPr>
+      </w:pPr>
+      <w:r>
+        <w:rPr>
+          <w:rStyle w:val="pron"/>
+          <w:rFonts w:ascii="Arial" w:hAnsi="Arial" w:cs="Arial" w:hint="eastAsia"/>
+        </w:rPr>
+        <w:t>de facto /</w:t>
+      </w:r>
+      <w:r>
+        <w:rPr>
+          <w:rStyle w:val="pron"/>
+          <w:rFonts w:ascii="GWIPA" w:hAnsi="GWIPA" w:cs="Arial"/>
+        </w:rPr>
+        <w:t></w:t>
+      </w:r>
+      <w:r>
+        <w:rPr>
+          <w:rStyle w:val="pron"/>
+          <w:rFonts w:ascii="GWIPA" w:hAnsi="GWIPA" w:cs="Arial"/>
+        </w:rPr>
+        <w:t></w:t>
+      </w:r>
+      <w:r>
+        <w:rPr>
+          <w:rStyle w:val="pron"/>
+          <w:rFonts w:ascii="GWIPA" w:hAnsi="GWIPA" w:cs="Arial"/>
+        </w:rPr>
+        <w:t></w:t>
+      </w:r>
+      <w:r>
+        <w:rPr>
+          <w:rStyle w:val="pron"/>
+          <w:rFonts w:ascii="GWIPA" w:hAnsi="GWIPA" w:cs="Arial"/>
+        </w:rPr>
+        <w:t></w:t>
+      </w:r>
+      <w:r>
+        <w:rPr>
+          <w:rStyle w:val="pron"/>
+          <w:rFonts w:ascii="GWIPA" w:hAnsi="GWIPA" w:cs="Arial"/>
+        </w:rPr>
+        <w:t></w:t>
+      </w:r>
+      <w:r>
+        <w:rPr>
+          <w:rStyle w:val="pron"/>
+          <w:rFonts w:ascii="GWIPA" w:hAnsi="GWIPA" w:cs="Arial"/>
+        </w:rPr>
+        <w:t></w:t>
+      </w:r>
+      <w:r>
+        <w:rPr>
+          <w:rStyle w:val="pron"/>
+          <w:rFonts w:ascii="GWIPA" w:hAnsi="GWIPA" w:cs="Arial"/>
+        </w:rPr>
+        <w:t></w:t>
+      </w:r>
+      <w:r>
+        <w:rPr>
+          <w:rStyle w:val="pron"/>
+          <w:rFonts w:ascii="GWIPA" w:hAnsi="GWIPA" w:cs="Arial"/>
+        </w:rPr>
+        <w:t></w:t>
+      </w:r>
+      <w:r>
+        <w:rPr>
+          <w:rStyle w:val="pron"/>
+          <w:rFonts w:ascii="GWIPA" w:hAnsi="GWIPA" w:cs="Arial"/>
+        </w:rPr>
+        <w:t></w:t>
+      </w:r>
+      <w:r>
+        <w:rPr>
+          <w:rStyle w:val="pron"/>
+          <w:rFonts w:ascii="GWIPA" w:hAnsi="GWIPA" w:cs="Arial"/>
+        </w:rPr>
+        <w:t></w:t>
+      </w:r>
+      <w:r>
+        <w:rPr>
+          <w:rStyle w:val="pron"/>
+          <w:rFonts w:ascii="GWIPA" w:hAnsi="GWIPA" w:cs="Arial"/>
+        </w:rPr>
+        <w:t></w:t>
+      </w:r>
+      <w:r>
+        <w:rPr>
+          <w:rStyle w:val="pron"/>
+          <w:rFonts w:ascii="Arial" w:hAnsi="Arial" w:cs="Arial" w:hint="eastAsia"/>
+        </w:rPr>
+        <w:t>/</w:t>
+      </w:r>
+      <w:r>
+        <w:rPr>
+          <w:rStyle w:val="pron"/>
+          <w:rFonts w:ascii="Arial" w:hAnsi="Arial" w:cs="Arial"/>
+        </w:rPr>
+        <w:br/>
+      </w:r>
+      <w:r>
+        <w:rPr>
+          <w:rStyle w:val="pron"/>
+          <w:rFonts w:ascii="Arial" w:hAnsi="Arial" w:cs="Arial" w:hint="eastAsia"/>
+        </w:rPr>
+        <w:t>[adj.] (</w:t>
+      </w:r>
+      <w:r>
+        <w:rPr>
+          <w:rStyle w:val="pron"/>
+          <w:rFonts w:ascii="Arial" w:hAnsi="Arial" w:cs="Arial" w:hint="eastAsia"/>
+          <w:i/>
+        </w:rPr>
+        <w:t>from Latin, formal</w:t>
+      </w:r>
+      <w:r>
+        <w:rPr>
+          <w:rStyle w:val="pron"/>
+          <w:rFonts w:ascii="Arial" w:hAnsi="Arial" w:cs="Arial" w:hint="eastAsia"/>
+        </w:rPr>
+        <w:t xml:space="preserve">) existing as a fact although is may not legally accepted as existing. </w:t>
+      </w:r>
+      <w:r>
+        <w:rPr>
+          <w:rStyle w:val="pron"/>
+          <w:rFonts w:ascii="Arial" w:hAnsi="Arial" w:cs="Arial"/>
+        </w:rPr>
+        <w:br/>
+        <w:t>T</w:t>
+      </w:r>
+      <w:r>
+        <w:rPr>
+          <w:rStyle w:val="pron"/>
+          <w:rFonts w:ascii="Arial" w:hAnsi="Arial" w:cs="Arial" w:hint="eastAsia"/>
+        </w:rPr>
+        <w:t>he general took de facto control of the country.</w:t>
+      </w:r>
+    </w:p>
+    <w:p>
+      <w:pPr>
+        <w:jc w:val="left"/>
+        <w:rPr>
+          <w:rStyle w:val="pron"/>
+          <w:rFonts w:ascii="Arial" w:hAnsi="Arial" w:cs="Arial"/>
+        </w:rPr>
+      </w:pPr>
+      <w:r>
+        <w:rPr>
+          <w:rStyle w:val="pron"/>
+          <w:rFonts w:ascii="Arial" w:hAnsi="Arial" w:cs="Arial" w:hint="eastAsia"/>
+        </w:rPr>
+        <w:lastRenderedPageBreak/>
+        <w:t xml:space="preserve">[adv.] </w:t>
+      </w:r>
+      <w:r>
+        <w:rPr>
+          <w:rStyle w:val="pron"/>
+          <w:rFonts w:ascii="Arial" w:hAnsi="Arial" w:cs="Arial"/>
+        </w:rPr>
+        <w:br/>
+      </w:r>
+      <w:r>
+        <w:rPr>
+          <w:rStyle w:val="pron"/>
+          <w:rFonts w:ascii="Arial" w:hAnsi="Arial" w:cs="Arial" w:hint="eastAsia"/>
+        </w:rPr>
+        <w:t>He continued to rule the country de facto.</w:t>
+      </w:r>
       <w:bookmarkStart w:id="0" w:name="_GoBack"/>
-      <w:r>
-        <w:rPr>
-          <w:rStyle w:val="pron"/>
-          <w:rFonts w:ascii="Arial" w:hAnsi="Arial" w:cs="Arial" w:hint="eastAsia"/>
-          <w:b/>
-        </w:rPr>
-        <w:t>receptionist</w:t>
-      </w:r>
       <w:bookmarkEnd w:id="0"/>
-      <w:r>
-        <w:rPr>
-          <w:rStyle w:val="pron"/>
-          <w:rFonts w:ascii="Arial" w:hAnsi="Arial" w:cs="Arial"/>
-        </w:rPr>
-        <w:br/>
-      </w:r>
-      <w:r>
-        <w:rPr>
-          <w:rStyle w:val="pron"/>
-          <w:rFonts w:ascii="Arial" w:hAnsi="Arial" w:cs="Arial" w:hint="eastAsia"/>
-        </w:rPr>
-        <w:t>[n.] a person whose job is to deal with people arriving at or telephoning a hotel, an office building, a doctor</w:t>
-      </w:r>
-      <w:r>
-        <w:rPr>
-          <w:rStyle w:val="pron"/>
-          <w:rFonts w:ascii="Arial" w:hAnsi="Arial" w:cs="Arial"/>
-        </w:rPr>
-        <w:t>’</w:t>
-      </w:r>
-      <w:r>
-        <w:rPr>
-          <w:rStyle w:val="pron"/>
-          <w:rFonts w:ascii="Arial" w:hAnsi="Arial" w:cs="Arial" w:hint="eastAsia"/>
-        </w:rPr>
-        <w:t>s surgery, etc.</w:t>
-      </w:r>
-      <w:r>
-        <w:rPr>
-          <w:rStyle w:val="pron"/>
-          <w:rFonts w:ascii="Arial" w:hAnsi="Arial" w:cs="Arial"/>
-        </w:rPr>
-        <w:br/>
-      </w:r>
     </w:p>
     <w:sectPr>
       <w:pgSz w:w="11906" w:h="16838"/>
@@ -37751,7 +37919,7 @@
   <a:extraClrSchemeLst/>
   <a:extLst>
     <a:ext uri="{05A4C25C-085E-4340-85A3-A5531E510DB2}">
-      <thm15:themeFamily xmlns:thm15="http://schemas.microsoft.com/office/thememl/2012/main" xmlns="" name="Office Theme" id="{62F939B6-93AF-4DB8-9C6B-D6C7DFDC589F}" vid="{4A3C46E8-61CC-4603-A589-7422A47A8E4A}"/>
+      <thm15:themeFamily xmlns="" xmlns:thm15="http://schemas.microsoft.com/office/thememl/2012/main" name="Office Theme" id="{62F939B6-93AF-4DB8-9C6B-D6C7DFDC589F}" vid="{4A3C46E8-61CC-4603-A589-7422A47A8E4A}"/>
     </a:ext>
   </a:extLst>
 </a:theme>

--- a/Words/New Words.docx
+++ b/Words/New Words.docx
@@ -36593,7 +36593,7 @@
         <w:jc w:val="left"/>
         <w:rPr>
           <w:rStyle w:val="pron"/>
-          <w:rFonts w:ascii="Arial" w:hAnsi="Arial" w:cs="Arial" w:hint="eastAsia"/>
+          <w:rFonts w:ascii="Arial" w:hAnsi="Arial" w:cs="Arial"/>
         </w:rPr>
       </w:pPr>
       <w:r>
@@ -36826,7 +36826,7 @@
         <w:jc w:val="left"/>
         <w:rPr>
           <w:rStyle w:val="pron"/>
-          <w:rFonts w:ascii="Arial" w:hAnsi="Arial" w:cs="Arial" w:hint="eastAsia"/>
+          <w:rFonts w:ascii="Arial" w:hAnsi="Arial" w:cs="Arial"/>
         </w:rPr>
       </w:pPr>
       <w:r>
@@ -36970,7 +36970,7 @@
         <w:jc w:val="left"/>
         <w:rPr>
           <w:rStyle w:val="pron"/>
-          <w:rFonts w:ascii="Arial" w:hAnsi="Arial" w:cs="Arial"/>
+          <w:rFonts w:ascii="Arial" w:hAnsi="Arial" w:cs="Arial" w:hint="eastAsia"/>
         </w:rPr>
       </w:pPr>
       <w:r>
@@ -36994,6 +36994,102 @@
           <w:rFonts w:ascii="Arial" w:hAnsi="Arial" w:cs="Arial" w:hint="eastAsia"/>
         </w:rPr>
         <w:t>He continued to rule the country de facto.</w:t>
+      </w:r>
+    </w:p>
+    <w:p>
+      <w:pPr>
+        <w:jc w:val="left"/>
+        <w:rPr>
+          <w:rStyle w:val="pron"/>
+          <w:rFonts w:ascii="Arial" w:hAnsi="Arial" w:cs="Arial"/>
+        </w:rPr>
+      </w:pPr>
+      <w:r>
+        <w:rPr>
+          <w:rStyle w:val="pron"/>
+          <w:rFonts w:ascii="Arial" w:hAnsi="Arial" w:cs="Arial" w:hint="eastAsia"/>
+          <w:b/>
+        </w:rPr>
+        <w:t xml:space="preserve">wade </w:t>
+      </w:r>
+      <w:r>
+        <w:rPr>
+          <w:rStyle w:val="pron"/>
+          <w:rFonts w:ascii="Arial" w:hAnsi="Arial" w:cs="Arial"/>
+        </w:rPr>
+        <w:br/>
+      </w:r>
+      <w:r>
+        <w:rPr>
+          <w:rStyle w:val="pron"/>
+          <w:rFonts w:ascii="Arial" w:hAnsi="Arial" w:cs="Arial" w:hint="eastAsia"/>
+        </w:rPr>
+        <w:t xml:space="preserve">[vi. vt.] to walk with an effort through something, especially water or mud. </w:t>
+      </w:r>
+      <w:r>
+        <w:rPr>
+          <w:rStyle w:val="pron"/>
+          <w:rFonts w:ascii="Arial" w:hAnsi="Arial" w:cs="Arial"/>
+        </w:rPr>
+        <w:br/>
+      </w:r>
+      <w:r>
+        <w:rPr>
+          <w:rStyle w:val="pron"/>
+          <w:rFonts w:ascii="Arial" w:hAnsi="Arial" w:cs="Arial" w:hint="eastAsia"/>
+        </w:rPr>
+        <w:t>(</w:t>
+      </w:r>
+      <w:r>
+        <w:rPr>
+          <w:rStyle w:val="pron"/>
+          <w:rFonts w:ascii="Arial" w:hAnsi="Arial" w:cs="Arial" w:hint="eastAsia"/>
+          <w:i/>
+        </w:rPr>
+        <w:t>intransitive verb</w:t>
+      </w:r>
+      <w:r>
+        <w:rPr>
+          <w:rStyle w:val="pron"/>
+          <w:rFonts w:ascii="Arial" w:hAnsi="Arial" w:cs="Arial" w:hint="eastAsia"/>
+        </w:rPr>
+        <w:t xml:space="preserve">)Sometimes they had to wade waist-deep through mud. </w:t>
+      </w:r>
+      <w:r>
+        <w:rPr>
+          <w:rStyle w:val="pron"/>
+          <w:rFonts w:ascii="Arial" w:hAnsi="Arial" w:cs="Arial"/>
+        </w:rPr>
+        <w:br/>
+      </w:r>
+      <w:r>
+        <w:rPr>
+          <w:rStyle w:val="pron"/>
+          <w:rFonts w:ascii="Arial" w:hAnsi="Arial" w:cs="Arial" w:hint="eastAsia"/>
+        </w:rPr>
+        <w:t>(</w:t>
+      </w:r>
+      <w:r>
+        <w:rPr>
+          <w:rStyle w:val="pron"/>
+          <w:rFonts w:ascii="Arial" w:hAnsi="Arial" w:cs="Arial" w:hint="eastAsia"/>
+          <w:i/>
+        </w:rPr>
+        <w:t>transitive verb</w:t>
+      </w:r>
+      <w:r>
+        <w:rPr>
+          <w:rStyle w:val="pron"/>
+          <w:rFonts w:ascii="Arial" w:hAnsi="Arial" w:cs="Arial" w:hint="eastAsia"/>
+        </w:rPr>
+        <w:t xml:space="preserve">) </w:t>
+      </w:r>
+      <w:r>
+        <w:rPr>
+          <w:rStyle w:val="pron"/>
+          <w:rFonts w:ascii="Arial" w:hAnsi="Arial" w:cs="Arial" w:hint="eastAsia"/>
+        </w:rPr>
+        <w:t xml:space="preserve"> They waded the river at a shallow point. </w:t>
       </w:r>
       <w:bookmarkStart w:id="0" w:name="_GoBack"/>
       <w:bookmarkEnd w:id="0"/>
@@ -37919,7 +38015,7 @@
   <a:extraClrSchemeLst/>
   <a:extLst>
     <a:ext uri="{05A4C25C-085E-4340-85A3-A5531E510DB2}">
-      <thm15:themeFamily xmlns="" xmlns:thm15="http://schemas.microsoft.com/office/thememl/2012/main" name="Office Theme" id="{62F939B6-93AF-4DB8-9C6B-D6C7DFDC589F}" vid="{4A3C46E8-61CC-4603-A589-7422A47A8E4A}"/>
+      <thm15:themeFamily xmlns:thm15="http://schemas.microsoft.com/office/thememl/2012/main" xmlns="" name="Office Theme" id="{62F939B6-93AF-4DB8-9C6B-D6C7DFDC589F}" vid="{4A3C46E8-61CC-4603-A589-7422A47A8E4A}"/>
     </a:ext>
   </a:extLst>
 </a:theme>

--- a/Words/New Words.docx
+++ b/Words/New Words.docx
@@ -36829,12 +36829,29 @@
           <w:rFonts w:ascii="Arial" w:hAnsi="Arial" w:cs="Arial"/>
         </w:rPr>
       </w:pPr>
-      <w:r>
-        <w:rPr>
-          <w:rStyle w:val="pron"/>
-          <w:rFonts w:ascii="Arial" w:hAnsi="Arial" w:cs="Arial" w:hint="eastAsia"/>
-        </w:rPr>
-        <w:t>de facto /</w:t>
+      <w:bookmarkStart w:id="0" w:name="_GoBack"/>
+      <w:r>
+        <w:rPr>
+          <w:rStyle w:val="pron"/>
+          <w:rFonts w:ascii="Arial" w:hAnsi="Arial" w:cs="Arial" w:hint="eastAsia"/>
+          <w:b/>
+        </w:rPr>
+        <w:t>de facto</w:t>
+      </w:r>
+      <w:r>
+        <w:rPr>
+          <w:rStyle w:val="pron"/>
+          <w:rFonts w:ascii="Arial" w:hAnsi="Arial" w:cs="Arial" w:hint="eastAsia"/>
+        </w:rPr>
+        <w:t xml:space="preserve"> </w:t>
+      </w:r>
+      <w:bookmarkEnd w:id="0"/>
+      <w:r>
+        <w:rPr>
+          <w:rStyle w:val="pron"/>
+          <w:rFonts w:ascii="Arial" w:hAnsi="Arial" w:cs="Arial" w:hint="eastAsia"/>
+        </w:rPr>
+        <w:t>/</w:t>
       </w:r>
       <w:r>
         <w:rPr>
@@ -36970,7 +36987,7 @@
         <w:jc w:val="left"/>
         <w:rPr>
           <w:rStyle w:val="pron"/>
-          <w:rFonts w:ascii="Arial" w:hAnsi="Arial" w:cs="Arial" w:hint="eastAsia"/>
+          <w:rFonts w:ascii="Arial" w:hAnsi="Arial" w:cs="Arial"/>
         </w:rPr>
       </w:pPr>
       <w:r>
@@ -37001,7 +37018,7 @@
         <w:jc w:val="left"/>
         <w:rPr>
           <w:rStyle w:val="pron"/>
-          <w:rFonts w:ascii="Arial" w:hAnsi="Arial" w:cs="Arial"/>
+          <w:rFonts w:ascii="Arial" w:hAnsi="Arial" w:cs="Arial" w:hint="eastAsia"/>
         </w:rPr>
       </w:pPr>
       <w:r>
@@ -37091,8 +37108,15 @@
         </w:rPr>
         <w:t xml:space="preserve"> They waded the river at a shallow point. </w:t>
       </w:r>
-      <w:bookmarkStart w:id="0" w:name="_GoBack"/>
-      <w:bookmarkEnd w:id="0"/>
+    </w:p>
+    <w:p>
+      <w:pPr>
+        <w:jc w:val="left"/>
+        <w:rPr>
+          <w:rStyle w:val="pron"/>
+          <w:rFonts w:ascii="Arial" w:hAnsi="Arial" w:cs="Arial"/>
+        </w:rPr>
+      </w:pPr>
     </w:p>
     <w:sectPr>
       <w:pgSz w:w="11906" w:h="16838"/>
@@ -38015,7 +38039,7 @@
   <a:extraClrSchemeLst/>
   <a:extLst>
     <a:ext uri="{05A4C25C-085E-4340-85A3-A5531E510DB2}">
-      <thm15:themeFamily xmlns:thm15="http://schemas.microsoft.com/office/thememl/2012/main" xmlns="" name="Office Theme" id="{62F939B6-93AF-4DB8-9C6B-D6C7DFDC589F}" vid="{4A3C46E8-61CC-4603-A589-7422A47A8E4A}"/>
+      <thm15:themeFamily xmlns="" xmlns:thm15="http://schemas.microsoft.com/office/thememl/2012/main" name="Office Theme" id="{62F939B6-93AF-4DB8-9C6B-D6C7DFDC589F}" vid="{4A3C46E8-61CC-4603-A589-7422A47A8E4A}"/>
     </a:ext>
   </a:extLst>
 </a:theme>

--- a/Words/New Words.docx
+++ b/Words/New Words.docx
@@ -36829,7 +36829,6 @@
           <w:rFonts w:ascii="Arial" w:hAnsi="Arial" w:cs="Arial"/>
         </w:rPr>
       </w:pPr>
-      <w:bookmarkStart w:id="0" w:name="_GoBack"/>
       <w:r>
         <w:rPr>
           <w:rStyle w:val="pron"/>
@@ -36843,15 +36842,7 @@
           <w:rStyle w:val="pron"/>
           <w:rFonts w:ascii="Arial" w:hAnsi="Arial" w:cs="Arial" w:hint="eastAsia"/>
         </w:rPr>
-        <w:t xml:space="preserve"> </w:t>
-      </w:r>
-      <w:bookmarkEnd w:id="0"/>
-      <w:r>
-        <w:rPr>
-          <w:rStyle w:val="pron"/>
-          <w:rFonts w:ascii="Arial" w:hAnsi="Arial" w:cs="Arial" w:hint="eastAsia"/>
-        </w:rPr>
-        <w:t>/</w:t>
+        <w:t xml:space="preserve"> /</w:t>
       </w:r>
       <w:r>
         <w:rPr>
@@ -37114,9 +37105,166 @@
         <w:jc w:val="left"/>
         <w:rPr>
           <w:rStyle w:val="pron"/>
-          <w:rFonts w:ascii="Arial" w:hAnsi="Arial" w:cs="Arial"/>
-        </w:rPr>
-      </w:pPr>
+          <w:rFonts w:ascii="Times New Roman" w:hAnsi="Times New Roman" w:cs="Times New Roman" w:hint="eastAsia"/>
+        </w:rPr>
+      </w:pPr>
+      <w:r>
+        <w:rPr>
+          <w:rStyle w:val="pron"/>
+          <w:rFonts w:ascii="Times New Roman" w:hAnsi="Times New Roman" w:cs="Times New Roman"/>
+          <w:b/>
+        </w:rPr>
+        <w:t>opulent</w:t>
+      </w:r>
+      <w:r>
+        <w:rPr>
+          <w:rStyle w:val="pron"/>
+          <w:rFonts w:ascii="Times New Roman" w:hAnsi="Times New Roman" w:cs="Times New Roman"/>
+        </w:rPr>
+        <w:t xml:space="preserve"> /ˈɒpjələnt/</w:t>
+      </w:r>
+      <w:r>
+        <w:rPr>
+          <w:rStyle w:val="pron"/>
+          <w:rFonts w:ascii="Times New Roman" w:hAnsi="Times New Roman" w:cs="Times New Roman" w:hint="eastAsia"/>
+        </w:rPr>
+        <w:br/>
+        <w:t xml:space="preserve">[adj.] </w:t>
+      </w:r>
+      <w:r>
+        <w:rPr>
+          <w:rStyle w:val="pron"/>
+          <w:rFonts w:ascii="Times New Roman" w:hAnsi="Times New Roman" w:cs="Times New Roman"/>
+        </w:rPr>
+        <w:br/>
+      </w:r>
+      <w:r>
+        <w:rPr>
+          <w:rStyle w:val="pron"/>
+          <w:rFonts w:ascii="Times New Roman" w:hAnsi="Times New Roman" w:cs="Times New Roman" w:hint="eastAsia"/>
+        </w:rPr>
+        <w:t>1. made or decorated using expensive materials.</w:t>
+      </w:r>
+      <w:r>
+        <w:rPr>
+          <w:rStyle w:val="pron"/>
+          <w:rFonts w:ascii="Times New Roman" w:hAnsi="Times New Roman" w:cs="Times New Roman"/>
+        </w:rPr>
+        <w:br/>
+      </w:r>
+      <w:r>
+        <w:rPr>
+          <w:rStyle w:val="pron"/>
+          <w:rFonts w:ascii="Times New Roman" w:hAnsi="Times New Roman" w:cs="Times New Roman" w:hint="eastAsia"/>
+        </w:rPr>
+        <w:t>opulent fabrics/surrounings</w:t>
+      </w:r>
+      <w:r>
+        <w:rPr>
+          <w:rStyle w:val="pron"/>
+          <w:rFonts w:ascii="Times New Roman" w:hAnsi="Times New Roman" w:cs="Times New Roman"/>
+        </w:rPr>
+        <w:br/>
+      </w:r>
+      <w:r>
+        <w:rPr>
+          <w:rStyle w:val="pron"/>
+          <w:rFonts w:ascii="Times New Roman" w:hAnsi="Times New Roman" w:cs="Times New Roman" w:hint="eastAsia"/>
+        </w:rPr>
+        <w:t>2. (of people) extremely rich.</w:t>
+      </w:r>
+      <w:r>
+        <w:rPr>
+          <w:rStyle w:val="pron"/>
+          <w:rFonts w:ascii="Times New Roman" w:hAnsi="Times New Roman" w:cs="Times New Roman"/>
+        </w:rPr>
+        <w:br/>
+      </w:r>
+      <w:r>
+        <w:rPr>
+          <w:rStyle w:val="pron"/>
+          <w:rFonts w:ascii="Times New Roman" w:hAnsi="Times New Roman" w:cs="Times New Roman" w:hint="eastAsia"/>
+        </w:rPr>
+        <w:t>the opulent eliteof europe.</w:t>
+      </w:r>
+      <w:r>
+        <w:rPr>
+          <w:rStyle w:val="pron"/>
+          <w:rFonts w:ascii="Times New Roman" w:hAnsi="Times New Roman" w:cs="Times New Roman"/>
+        </w:rPr>
+        <w:br/>
+      </w:r>
+      <w:r>
+        <w:rPr>
+          <w:rStyle w:val="pron"/>
+          <w:rFonts w:ascii="Times New Roman" w:hAnsi="Times New Roman" w:cs="Times New Roman" w:hint="eastAsia"/>
+          <w:b/>
+        </w:rPr>
+        <w:t>opulence</w:t>
+      </w:r>
+      <w:r>
+        <w:rPr>
+          <w:rStyle w:val="pron"/>
+          <w:rFonts w:ascii="Times New Roman" w:hAnsi="Times New Roman" w:cs="Times New Roman" w:hint="eastAsia"/>
+        </w:rPr>
+        <w:t xml:space="preserve"> [n.]</w:t>
+      </w:r>
+    </w:p>
+    <w:p>
+      <w:pPr>
+        <w:jc w:val="left"/>
+        <w:rPr>
+          <w:rStyle w:val="pron"/>
+          <w:rFonts w:ascii="Times New Roman" w:hAnsi="Times New Roman" w:cs="Times New Roman" w:hint="eastAsia"/>
+        </w:rPr>
+      </w:pPr>
+      <w:r>
+        <w:rPr>
+          <w:rStyle w:val="pron"/>
+          <w:rFonts w:ascii="Times New Roman" w:hAnsi="Times New Roman" w:cs="Times New Roman" w:hint="eastAsia"/>
+          <w:b/>
+        </w:rPr>
+        <w:t>eradicate</w:t>
+      </w:r>
+      <w:r>
+        <w:rPr>
+          <w:rStyle w:val="pron"/>
+          <w:rFonts w:ascii="Times New Roman" w:hAnsi="Times New Roman" w:cs="Times New Roman"/>
+        </w:rPr>
+        <w:br/>
+      </w:r>
+      <w:r>
+        <w:rPr>
+          <w:rStyle w:val="pron"/>
+          <w:rFonts w:ascii="Times New Roman" w:hAnsi="Times New Roman" w:cs="Times New Roman" w:hint="eastAsia"/>
+        </w:rPr>
+        <w:t>[vt.] to destory or get rid of something completely, especially something bad.</w:t>
+      </w:r>
+      <w:r>
+        <w:rPr>
+          <w:rStyle w:val="pron"/>
+          <w:rFonts w:ascii="Times New Roman" w:hAnsi="Times New Roman" w:cs="Times New Roman"/>
+        </w:rPr>
+        <w:br/>
+      </w:r>
+      <w:r>
+        <w:rPr>
+          <w:rStyle w:val="pron"/>
+          <w:rFonts w:ascii="Times New Roman" w:hAnsi="Times New Roman" w:cs="Times New Roman" w:hint="eastAsia"/>
+        </w:rPr>
+        <w:t>Diphtheria has been virtually eradicated in the United States.</w:t>
+      </w:r>
+    </w:p>
+    <w:p>
+      <w:pPr>
+        <w:jc w:val="left"/>
+        <w:rPr>
+          <w:rStyle w:val="pron"/>
+          <w:rFonts w:ascii="Times New Roman" w:hAnsi="Times New Roman" w:cs="Times New Roman"/>
+        </w:rPr>
+      </w:pPr>
+      <w:bookmarkStart w:id="0" w:name="_GoBack"/>
+      <w:bookmarkEnd w:id="0"/>
     </w:p>
     <w:sectPr>
       <w:pgSz w:w="11906" w:h="16838"/>
@@ -38039,7 +38187,7 @@
   <a:extraClrSchemeLst/>
   <a:extLst>
     <a:ext uri="{05A4C25C-085E-4340-85A3-A5531E510DB2}">
-      <thm15:themeFamily xmlns="" xmlns:thm15="http://schemas.microsoft.com/office/thememl/2012/main" name="Office Theme" id="{62F939B6-93AF-4DB8-9C6B-D6C7DFDC589F}" vid="{4A3C46E8-61CC-4603-A589-7422A47A8E4A}"/>
+      <thm15:themeFamily xmlns:thm15="http://schemas.microsoft.com/office/thememl/2012/main" xmlns="" name="Office Theme" id="{62F939B6-93AF-4DB8-9C6B-D6C7DFDC589F}" vid="{4A3C46E8-61CC-4603-A589-7422A47A8E4A}"/>
     </a:ext>
   </a:extLst>
 </a:theme>
